--- a/S6U1_1.4_AccesoProcesadoDatosInternos_BBDD_OrdenaciónAgregaciónAgrupación.docx
+++ b/S6U1_1.4_AccesoProcesadoDatosInternos_BBDD_OrdenaciónAgregaciónAgrupación.docx
@@ -48,23 +48,7 @@
           <w:szCs w:val="20"/>
         </w:rPr>
         <w:br/>
-        <w:t xml:space="preserve">Antes carguemos nuestros datos, librerías y la función tan </w:t>
-      </w:r>
-      <w:r>
-        <w:rPr>
-          <w:rFonts w:ascii="Arial Nova Light" w:hAnsi="Arial Nova Light"/>
-          <w:sz w:val="20"/>
-          <w:szCs w:val="20"/>
-        </w:rPr>
-        <w:t>útil</w:t>
-      </w:r>
-      <w:r>
-        <w:rPr>
-          <w:rFonts w:ascii="Arial Nova Light" w:hAnsi="Arial Nova Light"/>
-          <w:sz w:val="20"/>
-          <w:szCs w:val="20"/>
-        </w:rPr>
-        <w:t xml:space="preserve"> para ejecutar </w:t>
+        <w:t xml:space="preserve">Antes carguemos nuestros datos, librerías y la función tan útil para ejecutar </w:t>
       </w:r>
       <w:proofErr w:type="spellStart"/>
       <w:r>
@@ -1928,6 +1912,7 @@
       <w:r>
         <w:rPr>
           <w:rFonts w:ascii="Arial Nova Light" w:hAnsi="Arial Nova Light"/>
+          <w:noProof/>
           <w:sz w:val="20"/>
           <w:szCs w:val="20"/>
         </w:rPr>
@@ -2234,6 +2219,7 @@
       <w:r>
         <w:rPr>
           <w:rFonts w:ascii="Arial Nova Light" w:hAnsi="Arial Nova Light"/>
+          <w:noProof/>
           <w:sz w:val="20"/>
           <w:szCs w:val="20"/>
           <w:lang w:val="en-NZ"/>
@@ -2708,6 +2694,7 @@
       <w:r>
         <w:rPr>
           <w:rFonts w:ascii="Arial Nova Light" w:hAnsi="Arial Nova Light"/>
+          <w:noProof/>
           <w:sz w:val="20"/>
           <w:szCs w:val="20"/>
           <w:lang w:val="en-NZ"/>
@@ -2964,6 +2951,7 @@
       <w:r>
         <w:rPr>
           <w:rFonts w:ascii="Arial Nova Light" w:hAnsi="Arial Nova Light"/>
+          <w:noProof/>
           <w:sz w:val="20"/>
           <w:szCs w:val="20"/>
           <w:lang w:val="en-NZ"/>
@@ -3186,6 +3174,7 @@
       <w:r>
         <w:rPr>
           <w:rFonts w:ascii="Arial Nova Light" w:hAnsi="Arial Nova Light"/>
+          <w:noProof/>
           <w:sz w:val="20"/>
           <w:szCs w:val="20"/>
           <w:lang w:val="en-NZ"/>
@@ -3413,6 +3402,7 @@
       <w:r>
         <w:rPr>
           <w:rFonts w:ascii="Arial Nova Light" w:hAnsi="Arial Nova Light"/>
+          <w:noProof/>
           <w:sz w:val="20"/>
           <w:szCs w:val="20"/>
           <w:lang w:val="en-NZ"/>
@@ -3542,39 +3532,7 @@
           <w:sz w:val="20"/>
           <w:szCs w:val="20"/>
         </w:rPr>
-        <w:t xml:space="preserve">Para </w:t>
-      </w:r>
-      <w:r>
-        <w:rPr>
-          <w:rFonts w:ascii="Arial Nova Light" w:hAnsi="Arial Nova Light" w:cs="Segoe UI"/>
-          <w:sz w:val="20"/>
-          <w:szCs w:val="20"/>
-        </w:rPr>
-        <w:t>terminar,</w:t>
-      </w:r>
-      <w:r>
-        <w:rPr>
-          <w:rFonts w:ascii="Arial Nova Light" w:hAnsi="Arial Nova Light" w:cs="Segoe UI"/>
-          <w:sz w:val="20"/>
-          <w:szCs w:val="20"/>
-        </w:rPr>
-        <w:t xml:space="preserve"> veamos </w:t>
-      </w:r>
-      <w:r>
-        <w:rPr>
-          <w:rFonts w:ascii="Arial Nova Light" w:hAnsi="Arial Nova Light" w:cs="Segoe UI"/>
-          <w:sz w:val="20"/>
-          <w:szCs w:val="20"/>
-        </w:rPr>
-        <w:t>cómo</w:t>
-      </w:r>
-      <w:r>
-        <w:rPr>
-          <w:rFonts w:ascii="Arial Nova Light" w:hAnsi="Arial Nova Light" w:cs="Segoe UI"/>
-          <w:sz w:val="20"/>
-          <w:szCs w:val="20"/>
-        </w:rPr>
-        <w:t xml:space="preserve"> se hacen agrupaciones empleando GROUP BY, y de forma muy similar a como se hace con pandas.</w:t>
+        <w:t>Para terminar, veamos cómo se hacen agrupaciones empleando GROUP BY, y de forma muy similar a como se hace con pandas.</w:t>
       </w:r>
     </w:p>
     <w:p>
@@ -3599,7 +3557,6 @@
         </w:rPr>
         <w:t xml:space="preserve"># Selección del precio unitario en </w:t>
       </w:r>
-      <w:proofErr w:type="spellStart"/>
       <w:r>
         <w:rPr>
           <w:rStyle w:val="11"/>
@@ -3609,9 +3566,8 @@
           <w:sz w:val="20"/>
           <w:szCs w:val="20"/>
         </w:rPr>
-        <w:t>funcion</w:t>
-      </w:r>
-      <w:proofErr w:type="spellEnd"/>
+        <w:t>función</w:t>
+      </w:r>
       <w:r>
         <w:rPr>
           <w:rStyle w:val="11"/>
@@ -3991,6 +3947,7 @@
       <w:r>
         <w:rPr>
           <w:rFonts w:ascii="Arial Nova Light" w:hAnsi="Arial Nova Light"/>
+          <w:noProof/>
           <w:sz w:val="20"/>
           <w:szCs w:val="20"/>
           <w:lang w:val="en-NZ"/>
@@ -4352,6 +4309,7 @@
       <w:r>
         <w:rPr>
           <w:rFonts w:ascii="Arial Nova Light" w:hAnsi="Arial Nova Light"/>
+          <w:noProof/>
           <w:sz w:val="20"/>
           <w:szCs w:val="20"/>
           <w:lang w:val="en-NZ"/>
